--- a/Documentação Vitalitá - Manual de Instalação.docx
+++ b/Documentação Vitalitá - Manual de Instalação.docx
@@ -1425,6 +1425,746 @@
         </w:rPr>
         <w:t>-se utilizar o mesmo sistema operacional.</w:t>
       </w:r>
+    </w:p>
+    <w:p>
+      <w:pPr>
+        <w:spacing w:after="0" w:line="360" w:lineRule="auto"/>
+        <w:jc w:val="both"/>
+        <w:rPr>
+          <w:rFonts w:ascii="Arial" w:hAnsi="Arial" w:cs="Arial"/>
+          <w:sz w:val="24"/>
+          <w:szCs w:val="24"/>
+        </w:rPr>
+      </w:pPr>
+    </w:p>
+    <w:p>
+      <w:pPr>
+        <w:spacing w:after="0" w:line="360" w:lineRule="auto"/>
+        <w:jc w:val="both"/>
+        <w:rPr>
+          <w:rFonts w:ascii="Arial" w:hAnsi="Arial" w:cs="Arial"/>
+          <w:sz w:val="24"/>
+          <w:szCs w:val="24"/>
+        </w:rPr>
+      </w:pPr>
+    </w:p>
+    <w:p>
+      <w:pPr>
+        <w:spacing w:after="0" w:line="360" w:lineRule="auto"/>
+        <w:jc w:val="center"/>
+        <w:rPr>
+          <w:rFonts w:ascii="Arial" w:hAnsi="Arial" w:cs="Arial"/>
+          <w:b/>
+          <w:bCs/>
+          <w:sz w:val="28"/>
+          <w:szCs w:val="28"/>
+        </w:rPr>
+      </w:pPr>
+      <w:r>
+        <w:rPr>
+          <w:rFonts w:ascii="Arial" w:hAnsi="Arial" w:cs="Arial"/>
+          <w:b/>
+          <w:bCs/>
+          <w:sz w:val="28"/>
+          <w:szCs w:val="28"/>
+        </w:rPr>
+        <w:t>App</w:t>
+      </w:r>
+      <w:r>
+        <w:rPr>
+          <w:rFonts w:ascii="Arial" w:hAnsi="Arial" w:cs="Arial"/>
+          <w:b/>
+          <w:bCs/>
+          <w:sz w:val="28"/>
+          <w:szCs w:val="28"/>
+        </w:rPr>
+        <w:t xml:space="preserve"> </w:t>
+      </w:r>
+      <w:proofErr w:type="spellStart"/>
+      <w:r>
+        <w:rPr>
+          <w:rFonts w:ascii="Arial" w:hAnsi="Arial" w:cs="Arial"/>
+          <w:b/>
+          <w:bCs/>
+          <w:sz w:val="28"/>
+          <w:szCs w:val="28"/>
+        </w:rPr>
+        <w:t>Vitalitá</w:t>
+      </w:r>
+      <w:proofErr w:type="spellEnd"/>
+    </w:p>
+    <w:p>
+      <w:pPr>
+        <w:spacing w:after="0" w:line="360" w:lineRule="auto"/>
+        <w:jc w:val="center"/>
+        <w:rPr>
+          <w:rFonts w:ascii="Arial" w:hAnsi="Arial" w:cs="Arial"/>
+          <w:b/>
+          <w:bCs/>
+          <w:sz w:val="28"/>
+          <w:szCs w:val="28"/>
+        </w:rPr>
+      </w:pPr>
+    </w:p>
+    <w:p>
+      <w:pPr>
+        <w:pStyle w:val="PargrafodaLista"/>
+        <w:numPr>
+          <w:ilvl w:val="0"/>
+          <w:numId w:val="2"/>
+        </w:numPr>
+        <w:spacing w:after="0" w:line="360" w:lineRule="auto"/>
+        <w:jc w:val="both"/>
+        <w:rPr>
+          <w:rFonts w:ascii="Arial" w:hAnsi="Arial" w:cs="Arial"/>
+          <w:b/>
+          <w:bCs/>
+          <w:sz w:val="24"/>
+          <w:szCs w:val="24"/>
+        </w:rPr>
+      </w:pPr>
+      <w:r>
+        <w:rPr>
+          <w:rFonts w:ascii="Arial" w:hAnsi="Arial" w:cs="Arial"/>
+          <w:b/>
+          <w:bCs/>
+          <w:sz w:val="24"/>
+          <w:szCs w:val="24"/>
+          <w:u w:val="single"/>
+        </w:rPr>
+        <w:t>Pré-Requisitos</w:t>
+      </w:r>
+      <w:r>
+        <w:rPr>
+          <w:rFonts w:ascii="Arial" w:hAnsi="Arial" w:cs="Arial"/>
+          <w:b/>
+          <w:bCs/>
+          <w:sz w:val="24"/>
+          <w:szCs w:val="24"/>
+        </w:rPr>
+        <w:t>:</w:t>
+      </w:r>
+    </w:p>
+    <w:p>
+      <w:pPr>
+        <w:pStyle w:val="PargrafodaLista"/>
+        <w:numPr>
+          <w:ilvl w:val="1"/>
+          <w:numId w:val="2"/>
+        </w:numPr>
+        <w:spacing w:after="0" w:line="360" w:lineRule="auto"/>
+        <w:jc w:val="both"/>
+        <w:rPr>
+          <w:rFonts w:ascii="Arial" w:hAnsi="Arial" w:cs="Arial"/>
+          <w:sz w:val="24"/>
+          <w:szCs w:val="24"/>
+        </w:rPr>
+      </w:pPr>
+      <w:r>
+        <w:rPr>
+          <w:rFonts w:ascii="Arial" w:hAnsi="Arial" w:cs="Arial"/>
+          <w:sz w:val="24"/>
+          <w:szCs w:val="24"/>
+        </w:rPr>
+        <w:t xml:space="preserve">Node </w:t>
+      </w:r>
+      <w:proofErr w:type="spellStart"/>
+      <w:r>
+        <w:rPr>
+          <w:rFonts w:ascii="Arial" w:hAnsi="Arial" w:cs="Arial"/>
+          <w:sz w:val="24"/>
+          <w:szCs w:val="24"/>
+        </w:rPr>
+        <w:t>js</w:t>
+      </w:r>
+      <w:proofErr w:type="spellEnd"/>
+    </w:p>
+    <w:p>
+      <w:pPr>
+        <w:pStyle w:val="PargrafodaLista"/>
+        <w:numPr>
+          <w:ilvl w:val="1"/>
+          <w:numId w:val="2"/>
+        </w:numPr>
+        <w:spacing w:after="0" w:line="360" w:lineRule="auto"/>
+        <w:jc w:val="both"/>
+        <w:rPr>
+          <w:rFonts w:ascii="Arial" w:hAnsi="Arial" w:cs="Arial"/>
+          <w:sz w:val="24"/>
+          <w:szCs w:val="24"/>
+        </w:rPr>
+      </w:pPr>
+      <w:r>
+        <w:rPr>
+          <w:rFonts w:ascii="Arial" w:hAnsi="Arial" w:cs="Arial"/>
+          <w:sz w:val="24"/>
+          <w:szCs w:val="24"/>
+        </w:rPr>
+        <w:t>MySQL</w:t>
+      </w:r>
+    </w:p>
+    <w:p>
+      <w:pPr>
+        <w:spacing w:after="0" w:line="360" w:lineRule="auto"/>
+        <w:jc w:val="both"/>
+        <w:rPr>
+          <w:rFonts w:ascii="Arial" w:hAnsi="Arial" w:cs="Arial"/>
+          <w:b/>
+          <w:bCs/>
+          <w:sz w:val="24"/>
+          <w:szCs w:val="24"/>
+          <w:u w:val="single"/>
+        </w:rPr>
+      </w:pPr>
+    </w:p>
+    <w:p>
+      <w:pPr>
+        <w:pStyle w:val="PargrafodaLista"/>
+        <w:numPr>
+          <w:ilvl w:val="0"/>
+          <w:numId w:val="2"/>
+        </w:numPr>
+        <w:spacing w:after="0" w:line="360" w:lineRule="auto"/>
+        <w:jc w:val="both"/>
+        <w:rPr>
+          <w:rFonts w:ascii="Arial" w:hAnsi="Arial" w:cs="Arial"/>
+          <w:sz w:val="24"/>
+          <w:szCs w:val="24"/>
+        </w:rPr>
+      </w:pPr>
+      <w:r>
+        <w:rPr>
+          <w:rFonts w:ascii="Arial" w:hAnsi="Arial" w:cs="Arial"/>
+          <w:b/>
+          <w:bCs/>
+          <w:sz w:val="24"/>
+          <w:szCs w:val="24"/>
+          <w:u w:val="single"/>
+        </w:rPr>
+        <w:t>Passo-a-Passo</w:t>
+      </w:r>
+    </w:p>
+    <w:p>
+      <w:pPr>
+        <w:pStyle w:val="PargrafodaLista"/>
+        <w:numPr>
+          <w:ilvl w:val="1"/>
+          <w:numId w:val="2"/>
+        </w:numPr>
+        <w:spacing w:after="0" w:line="360" w:lineRule="auto"/>
+        <w:jc w:val="both"/>
+        <w:rPr>
+          <w:rFonts w:ascii="Arial" w:hAnsi="Arial" w:cs="Arial"/>
+          <w:sz w:val="24"/>
+          <w:szCs w:val="24"/>
+        </w:rPr>
+      </w:pPr>
+      <w:r>
+        <w:rPr>
+          <w:rFonts w:ascii="Arial" w:hAnsi="Arial" w:cs="Arial"/>
+          <w:sz w:val="24"/>
+          <w:szCs w:val="24"/>
+        </w:rPr>
+        <w:t xml:space="preserve">Abrir o terminal no diretório </w:t>
+      </w:r>
+      <w:proofErr w:type="spellStart"/>
+      <w:r>
+        <w:rPr>
+          <w:rFonts w:ascii="Arial" w:hAnsi="Arial" w:cs="Arial"/>
+          <w:i/>
+          <w:iCs/>
+          <w:sz w:val="24"/>
+          <w:szCs w:val="24"/>
+        </w:rPr>
+        <w:t>vitalita</w:t>
+      </w:r>
+      <w:proofErr w:type="spellEnd"/>
+      <w:r>
+        <w:rPr>
+          <w:rFonts w:ascii="Arial" w:hAnsi="Arial" w:cs="Arial"/>
+          <w:i/>
+          <w:iCs/>
+          <w:sz w:val="24"/>
+          <w:szCs w:val="24"/>
+        </w:rPr>
+        <w:t>-app</w:t>
+      </w:r>
+      <w:r>
+        <w:rPr>
+          <w:rFonts w:ascii="Arial" w:hAnsi="Arial" w:cs="Arial"/>
+          <w:i/>
+          <w:iCs/>
+          <w:sz w:val="24"/>
+          <w:szCs w:val="24"/>
+        </w:rPr>
+        <w:t xml:space="preserve"> </w:t>
+      </w:r>
+      <w:r>
+        <w:rPr>
+          <w:rFonts w:ascii="Arial" w:hAnsi="Arial" w:cs="Arial"/>
+          <w:sz w:val="24"/>
+          <w:szCs w:val="24"/>
+        </w:rPr>
+        <w:t xml:space="preserve">e baixar o </w:t>
+      </w:r>
+      <w:proofErr w:type="spellStart"/>
+      <w:r>
+        <w:rPr>
+          <w:rFonts w:ascii="Arial" w:hAnsi="Arial" w:cs="Arial"/>
+          <w:sz w:val="24"/>
+          <w:szCs w:val="24"/>
+        </w:rPr>
+        <w:t>node_modules</w:t>
+      </w:r>
+      <w:proofErr w:type="spellEnd"/>
+      <w:r>
+        <w:rPr>
+          <w:rFonts w:ascii="Arial" w:hAnsi="Arial" w:cs="Arial"/>
+          <w:sz w:val="24"/>
+          <w:szCs w:val="24"/>
+        </w:rPr>
+        <w:t xml:space="preserve"> através do comando </w:t>
+      </w:r>
+      <w:proofErr w:type="spellStart"/>
+      <w:r>
+        <w:rPr>
+          <w:rFonts w:ascii="Arial" w:hAnsi="Arial" w:cs="Arial"/>
+          <w:i/>
+          <w:iCs/>
+          <w:sz w:val="24"/>
+          <w:szCs w:val="24"/>
+        </w:rPr>
+        <w:t>npm</w:t>
+      </w:r>
+      <w:proofErr w:type="spellEnd"/>
+      <w:r>
+        <w:rPr>
+          <w:rFonts w:ascii="Arial" w:hAnsi="Arial" w:cs="Arial"/>
+          <w:i/>
+          <w:iCs/>
+          <w:sz w:val="24"/>
+          <w:szCs w:val="24"/>
+        </w:rPr>
+        <w:t xml:space="preserve"> </w:t>
+      </w:r>
+      <w:proofErr w:type="spellStart"/>
+      <w:r>
+        <w:rPr>
+          <w:rFonts w:ascii="Arial" w:hAnsi="Arial" w:cs="Arial"/>
+          <w:i/>
+          <w:iCs/>
+          <w:sz w:val="24"/>
+          <w:szCs w:val="24"/>
+        </w:rPr>
+        <w:t>install</w:t>
+      </w:r>
+      <w:proofErr w:type="spellEnd"/>
+    </w:p>
+    <w:p>
+      <w:pPr>
+        <w:pStyle w:val="PargrafodaLista"/>
+        <w:numPr>
+          <w:ilvl w:val="1"/>
+          <w:numId w:val="2"/>
+        </w:numPr>
+        <w:spacing w:after="0" w:line="360" w:lineRule="auto"/>
+        <w:jc w:val="both"/>
+        <w:rPr>
+          <w:rFonts w:ascii="Arial" w:hAnsi="Arial" w:cs="Arial"/>
+          <w:sz w:val="24"/>
+          <w:szCs w:val="24"/>
+        </w:rPr>
+      </w:pPr>
+      <w:r>
+        <w:rPr>
+          <w:rFonts w:ascii="Arial" w:hAnsi="Arial" w:cs="Arial"/>
+          <w:sz w:val="24"/>
+          <w:szCs w:val="24"/>
+        </w:rPr>
+        <w:t xml:space="preserve">Abrir o terminal no diretório </w:t>
+      </w:r>
+      <w:proofErr w:type="spellStart"/>
+      <w:r>
+        <w:rPr>
+          <w:rFonts w:ascii="Arial" w:hAnsi="Arial" w:cs="Arial"/>
+          <w:i/>
+          <w:iCs/>
+          <w:sz w:val="24"/>
+          <w:szCs w:val="24"/>
+        </w:rPr>
+        <w:t>vitalita</w:t>
+      </w:r>
+      <w:proofErr w:type="spellEnd"/>
+      <w:r>
+        <w:rPr>
+          <w:rFonts w:ascii="Arial" w:hAnsi="Arial" w:cs="Arial"/>
+          <w:i/>
+          <w:iCs/>
+          <w:sz w:val="24"/>
+          <w:szCs w:val="24"/>
+        </w:rPr>
+        <w:t>-app</w:t>
+      </w:r>
+      <w:r>
+        <w:rPr>
+          <w:rFonts w:ascii="Arial" w:hAnsi="Arial" w:cs="Arial"/>
+          <w:i/>
+          <w:iCs/>
+          <w:sz w:val="24"/>
+          <w:szCs w:val="24"/>
+        </w:rPr>
+        <w:t>/front</w:t>
+      </w:r>
+      <w:r>
+        <w:rPr>
+          <w:rFonts w:ascii="Arial" w:hAnsi="Arial" w:cs="Arial"/>
+          <w:i/>
+          <w:iCs/>
+          <w:sz w:val="24"/>
+          <w:szCs w:val="24"/>
+        </w:rPr>
+        <w:t xml:space="preserve"> </w:t>
+      </w:r>
+      <w:r>
+        <w:rPr>
+          <w:rFonts w:ascii="Arial" w:hAnsi="Arial" w:cs="Arial"/>
+          <w:sz w:val="24"/>
+          <w:szCs w:val="24"/>
+        </w:rPr>
+        <w:t xml:space="preserve">e </w:t>
+      </w:r>
+      <w:r>
+        <w:rPr>
+          <w:rFonts w:ascii="Arial" w:hAnsi="Arial" w:cs="Arial"/>
+          <w:sz w:val="24"/>
+          <w:szCs w:val="24"/>
+        </w:rPr>
+        <w:t>baixar</w:t>
+      </w:r>
+      <w:r>
+        <w:rPr>
+          <w:rFonts w:ascii="Arial" w:hAnsi="Arial" w:cs="Arial"/>
+          <w:sz w:val="24"/>
+          <w:szCs w:val="24"/>
+        </w:rPr>
+        <w:t xml:space="preserve"> o </w:t>
+      </w:r>
+      <w:proofErr w:type="spellStart"/>
+      <w:r>
+        <w:rPr>
+          <w:rFonts w:ascii="Arial" w:hAnsi="Arial" w:cs="Arial"/>
+          <w:sz w:val="24"/>
+          <w:szCs w:val="24"/>
+        </w:rPr>
+        <w:t>node_modules</w:t>
+      </w:r>
+      <w:proofErr w:type="spellEnd"/>
+      <w:r>
+        <w:rPr>
+          <w:rFonts w:ascii="Arial" w:hAnsi="Arial" w:cs="Arial"/>
+          <w:sz w:val="24"/>
+          <w:szCs w:val="24"/>
+        </w:rPr>
+        <w:t xml:space="preserve"> através do comando </w:t>
+      </w:r>
+      <w:proofErr w:type="spellStart"/>
+      <w:r>
+        <w:rPr>
+          <w:rFonts w:ascii="Arial" w:hAnsi="Arial" w:cs="Arial"/>
+          <w:i/>
+          <w:iCs/>
+          <w:sz w:val="24"/>
+          <w:szCs w:val="24"/>
+        </w:rPr>
+        <w:t>npm</w:t>
+      </w:r>
+      <w:proofErr w:type="spellEnd"/>
+      <w:r>
+        <w:rPr>
+          <w:rFonts w:ascii="Arial" w:hAnsi="Arial" w:cs="Arial"/>
+          <w:i/>
+          <w:iCs/>
+          <w:sz w:val="24"/>
+          <w:szCs w:val="24"/>
+        </w:rPr>
+        <w:t xml:space="preserve"> </w:t>
+      </w:r>
+      <w:proofErr w:type="spellStart"/>
+      <w:r>
+        <w:rPr>
+          <w:rFonts w:ascii="Arial" w:hAnsi="Arial" w:cs="Arial"/>
+          <w:i/>
+          <w:iCs/>
+          <w:sz w:val="24"/>
+          <w:szCs w:val="24"/>
+        </w:rPr>
+        <w:t>install</w:t>
+      </w:r>
+      <w:proofErr w:type="spellEnd"/>
+    </w:p>
+    <w:p>
+      <w:pPr>
+        <w:pStyle w:val="PargrafodaLista"/>
+        <w:numPr>
+          <w:ilvl w:val="1"/>
+          <w:numId w:val="2"/>
+        </w:numPr>
+        <w:spacing w:after="0" w:line="360" w:lineRule="auto"/>
+        <w:jc w:val="both"/>
+        <w:rPr>
+          <w:rFonts w:ascii="Arial" w:hAnsi="Arial" w:cs="Arial"/>
+          <w:sz w:val="24"/>
+          <w:szCs w:val="24"/>
+        </w:rPr>
+      </w:pPr>
+      <w:r>
+        <w:rPr>
+          <w:rFonts w:ascii="Arial" w:hAnsi="Arial" w:cs="Arial"/>
+          <w:sz w:val="24"/>
+          <w:szCs w:val="24"/>
+        </w:rPr>
+        <w:t xml:space="preserve">Para rodar o </w:t>
+      </w:r>
+      <w:proofErr w:type="spellStart"/>
+      <w:r>
+        <w:rPr>
+          <w:rFonts w:ascii="Arial" w:hAnsi="Arial" w:cs="Arial"/>
+          <w:sz w:val="24"/>
+          <w:szCs w:val="24"/>
+        </w:rPr>
+        <w:t>backend</w:t>
+      </w:r>
+      <w:proofErr w:type="spellEnd"/>
+      <w:r>
+        <w:rPr>
+          <w:rFonts w:ascii="Arial" w:hAnsi="Arial" w:cs="Arial"/>
+          <w:sz w:val="24"/>
+          <w:szCs w:val="24"/>
+        </w:rPr>
+        <w:t xml:space="preserve"> é preciso estar no diretório </w:t>
+      </w:r>
+      <w:proofErr w:type="spellStart"/>
+      <w:r>
+        <w:rPr>
+          <w:rFonts w:ascii="Arial" w:hAnsi="Arial" w:cs="Arial"/>
+          <w:i/>
+          <w:iCs/>
+          <w:sz w:val="24"/>
+          <w:szCs w:val="24"/>
+        </w:rPr>
+        <w:t>vitalita</w:t>
+      </w:r>
+      <w:proofErr w:type="spellEnd"/>
+      <w:r>
+        <w:rPr>
+          <w:rFonts w:ascii="Arial" w:hAnsi="Arial" w:cs="Arial"/>
+          <w:i/>
+          <w:iCs/>
+          <w:sz w:val="24"/>
+          <w:szCs w:val="24"/>
+        </w:rPr>
+        <w:t>-app</w:t>
+      </w:r>
+      <w:r>
+        <w:rPr>
+          <w:rFonts w:ascii="Arial" w:hAnsi="Arial" w:cs="Arial"/>
+          <w:i/>
+          <w:iCs/>
+          <w:sz w:val="24"/>
+          <w:szCs w:val="24"/>
+        </w:rPr>
+        <w:t xml:space="preserve"> </w:t>
+      </w:r>
+      <w:r>
+        <w:rPr>
+          <w:rFonts w:ascii="Arial" w:hAnsi="Arial" w:cs="Arial"/>
+          <w:sz w:val="24"/>
+          <w:szCs w:val="24"/>
+        </w:rPr>
+        <w:t xml:space="preserve">e usar o comando </w:t>
+      </w:r>
+      <w:proofErr w:type="spellStart"/>
+      <w:r>
+        <w:rPr>
+          <w:rFonts w:ascii="Arial" w:hAnsi="Arial" w:cs="Arial"/>
+          <w:i/>
+          <w:iCs/>
+          <w:sz w:val="24"/>
+          <w:szCs w:val="24"/>
+        </w:rPr>
+        <w:t>nodemon</w:t>
+      </w:r>
+      <w:proofErr w:type="spellEnd"/>
+      <w:r>
+        <w:rPr>
+          <w:rFonts w:ascii="Arial" w:hAnsi="Arial" w:cs="Arial"/>
+          <w:i/>
+          <w:iCs/>
+          <w:sz w:val="24"/>
+          <w:szCs w:val="24"/>
+        </w:rPr>
+        <w:t xml:space="preserve"> index.js</w:t>
+      </w:r>
+    </w:p>
+    <w:p>
+      <w:pPr>
+        <w:pStyle w:val="PargrafodaLista"/>
+        <w:numPr>
+          <w:ilvl w:val="1"/>
+          <w:numId w:val="2"/>
+        </w:numPr>
+        <w:spacing w:after="0" w:line="360" w:lineRule="auto"/>
+        <w:jc w:val="both"/>
+        <w:rPr>
+          <w:rFonts w:ascii="Arial" w:hAnsi="Arial" w:cs="Arial"/>
+          <w:sz w:val="24"/>
+          <w:szCs w:val="24"/>
+        </w:rPr>
+      </w:pPr>
+      <w:r>
+        <w:rPr>
+          <w:rFonts w:ascii="Arial" w:hAnsi="Arial" w:cs="Arial"/>
+          <w:sz w:val="24"/>
+          <w:szCs w:val="24"/>
+        </w:rPr>
+        <w:lastRenderedPageBreak/>
+        <w:t xml:space="preserve">Para rodar o </w:t>
+      </w:r>
+      <w:proofErr w:type="spellStart"/>
+      <w:r>
+        <w:rPr>
+          <w:rFonts w:ascii="Arial" w:hAnsi="Arial" w:cs="Arial"/>
+          <w:sz w:val="24"/>
+          <w:szCs w:val="24"/>
+        </w:rPr>
+        <w:t>frontend</w:t>
+      </w:r>
+      <w:proofErr w:type="spellEnd"/>
+      <w:r>
+        <w:rPr>
+          <w:rFonts w:ascii="Arial" w:hAnsi="Arial" w:cs="Arial"/>
+          <w:sz w:val="24"/>
+          <w:szCs w:val="24"/>
+        </w:rPr>
+        <w:t xml:space="preserve"> é preciso estar no diretório </w:t>
+      </w:r>
+      <w:proofErr w:type="spellStart"/>
+      <w:r>
+        <w:rPr>
+          <w:rFonts w:ascii="Arial" w:hAnsi="Arial" w:cs="Arial"/>
+          <w:i/>
+          <w:iCs/>
+          <w:sz w:val="24"/>
+          <w:szCs w:val="24"/>
+        </w:rPr>
+        <w:t>vitalita</w:t>
+      </w:r>
+      <w:proofErr w:type="spellEnd"/>
+      <w:r>
+        <w:rPr>
+          <w:rFonts w:ascii="Arial" w:hAnsi="Arial" w:cs="Arial"/>
+          <w:i/>
+          <w:iCs/>
+          <w:sz w:val="24"/>
+          <w:szCs w:val="24"/>
+        </w:rPr>
+        <w:t xml:space="preserve">-app </w:t>
+      </w:r>
+      <w:r>
+        <w:rPr>
+          <w:rFonts w:ascii="Arial" w:hAnsi="Arial" w:cs="Arial"/>
+          <w:sz w:val="24"/>
+          <w:szCs w:val="24"/>
+        </w:rPr>
+        <w:t xml:space="preserve">e usar o comando </w:t>
+      </w:r>
+      <w:proofErr w:type="spellStart"/>
+      <w:r>
+        <w:rPr>
+          <w:rFonts w:ascii="Arial" w:hAnsi="Arial" w:cs="Arial"/>
+          <w:i/>
+          <w:iCs/>
+          <w:sz w:val="24"/>
+          <w:szCs w:val="24"/>
+        </w:rPr>
+        <w:t>npm</w:t>
+      </w:r>
+      <w:proofErr w:type="spellEnd"/>
+      <w:r>
+        <w:rPr>
+          <w:rFonts w:ascii="Arial" w:hAnsi="Arial" w:cs="Arial"/>
+          <w:i/>
+          <w:iCs/>
+          <w:sz w:val="24"/>
+          <w:szCs w:val="24"/>
+        </w:rPr>
+        <w:t xml:space="preserve"> </w:t>
+      </w:r>
+      <w:proofErr w:type="spellStart"/>
+      <w:r>
+        <w:rPr>
+          <w:rFonts w:ascii="Arial" w:hAnsi="Arial" w:cs="Arial"/>
+          <w:i/>
+          <w:iCs/>
+          <w:sz w:val="24"/>
+          <w:szCs w:val="24"/>
+        </w:rPr>
+        <w:t>install</w:t>
+      </w:r>
+      <w:proofErr w:type="spellEnd"/>
+    </w:p>
+    <w:p>
+      <w:pPr>
+        <w:pStyle w:val="PargrafodaLista"/>
+        <w:numPr>
+          <w:ilvl w:val="1"/>
+          <w:numId w:val="2"/>
+        </w:numPr>
+        <w:spacing w:after="0" w:line="360" w:lineRule="auto"/>
+        <w:jc w:val="both"/>
+        <w:rPr>
+          <w:rFonts w:ascii="Arial" w:hAnsi="Arial" w:cs="Arial"/>
+          <w:sz w:val="24"/>
+          <w:szCs w:val="24"/>
+        </w:rPr>
+      </w:pPr>
+      <w:r>
+        <w:rPr>
+          <w:rFonts w:ascii="Arial" w:hAnsi="Arial" w:cs="Arial"/>
+          <w:sz w:val="24"/>
+          <w:szCs w:val="24"/>
+        </w:rPr>
+        <w:t xml:space="preserve">Utilizar um celular com o aplicativo Expo Go instalado e ler o </w:t>
+      </w:r>
+      <w:proofErr w:type="spellStart"/>
+      <w:r>
+        <w:rPr>
+          <w:rFonts w:ascii="Arial" w:hAnsi="Arial" w:cs="Arial"/>
+          <w:sz w:val="24"/>
+          <w:szCs w:val="24"/>
+        </w:rPr>
+        <w:t>qrcode</w:t>
+      </w:r>
+      <w:proofErr w:type="spellEnd"/>
+      <w:r>
+        <w:rPr>
+          <w:rFonts w:ascii="Arial" w:hAnsi="Arial" w:cs="Arial"/>
+          <w:sz w:val="24"/>
+          <w:szCs w:val="24"/>
+        </w:rPr>
+        <w:t xml:space="preserve"> gerado</w:t>
+      </w:r>
+    </w:p>
+    <w:p>
+      <w:pPr>
+        <w:spacing w:after="0" w:line="360" w:lineRule="auto"/>
+        <w:jc w:val="both"/>
+        <w:rPr>
+          <w:rFonts w:ascii="Arial" w:hAnsi="Arial" w:cs="Arial"/>
+          <w:sz w:val="24"/>
+          <w:szCs w:val="24"/>
+        </w:rPr>
+      </w:pPr>
     </w:p>
     <w:sectPr>
       <w:pgSz w:w="11906" w:h="16838"/>
@@ -1524,8 +2264,106 @@
       </w:pPr>
     </w:lvl>
   </w:abstractNum>
+  <w:abstractNum w:abstractNumId="1" w15:restartNumberingAfterBreak="0">
+    <w:nsid w:val="2C92068C"/>
+    <w:multiLevelType w:val="hybridMultilevel"/>
+    <w:tmpl w:val="7014223A"/>
+    <w:lvl w:ilvl="0" w:tplc="5BF8924C">
+      <w:start w:val="1"/>
+      <w:numFmt w:val="upperRoman"/>
+      <w:lvlText w:val="%1."/>
+      <w:lvlJc w:val="left"/>
+      <w:pPr>
+        <w:ind w:left="720" w:hanging="720"/>
+      </w:pPr>
+      <w:rPr>
+        <w:rFonts w:hint="default"/>
+        <w:b/>
+        <w:bCs/>
+        <w:u w:val="single"/>
+      </w:rPr>
+    </w:lvl>
+    <w:lvl w:ilvl="1" w:tplc="5D4EDD92">
+      <w:start w:val="1"/>
+      <w:numFmt w:val="lowerLetter"/>
+      <w:lvlText w:val="%2."/>
+      <w:lvlJc w:val="left"/>
+      <w:pPr>
+        <w:ind w:left="1080" w:hanging="360"/>
+      </w:pPr>
+      <w:rPr>
+        <w:rFonts w:ascii="Arial" w:eastAsiaTheme="minorHAnsi" w:hAnsi="Arial" w:cs="Arial"/>
+      </w:rPr>
+    </w:lvl>
+    <w:lvl w:ilvl="2" w:tplc="0416001B">
+      <w:start w:val="1"/>
+      <w:numFmt w:val="lowerRoman"/>
+      <w:lvlText w:val="%3."/>
+      <w:lvlJc w:val="right"/>
+      <w:pPr>
+        <w:ind w:left="1800" w:hanging="180"/>
+      </w:pPr>
+    </w:lvl>
+    <w:lvl w:ilvl="3" w:tplc="0416000F" w:tentative="1">
+      <w:start w:val="1"/>
+      <w:numFmt w:val="decimal"/>
+      <w:lvlText w:val="%4."/>
+      <w:lvlJc w:val="left"/>
+      <w:pPr>
+        <w:ind w:left="2520" w:hanging="360"/>
+      </w:pPr>
+    </w:lvl>
+    <w:lvl w:ilvl="4" w:tplc="04160019" w:tentative="1">
+      <w:start w:val="1"/>
+      <w:numFmt w:val="lowerLetter"/>
+      <w:lvlText w:val="%5."/>
+      <w:lvlJc w:val="left"/>
+      <w:pPr>
+        <w:ind w:left="3240" w:hanging="360"/>
+      </w:pPr>
+    </w:lvl>
+    <w:lvl w:ilvl="5" w:tplc="0416001B" w:tentative="1">
+      <w:start w:val="1"/>
+      <w:numFmt w:val="lowerRoman"/>
+      <w:lvlText w:val="%6."/>
+      <w:lvlJc w:val="right"/>
+      <w:pPr>
+        <w:ind w:left="3960" w:hanging="180"/>
+      </w:pPr>
+    </w:lvl>
+    <w:lvl w:ilvl="6" w:tplc="0416000F" w:tentative="1">
+      <w:start w:val="1"/>
+      <w:numFmt w:val="decimal"/>
+      <w:lvlText w:val="%7."/>
+      <w:lvlJc w:val="left"/>
+      <w:pPr>
+        <w:ind w:left="4680" w:hanging="360"/>
+      </w:pPr>
+    </w:lvl>
+    <w:lvl w:ilvl="7" w:tplc="04160019" w:tentative="1">
+      <w:start w:val="1"/>
+      <w:numFmt w:val="lowerLetter"/>
+      <w:lvlText w:val="%8."/>
+      <w:lvlJc w:val="left"/>
+      <w:pPr>
+        <w:ind w:left="5400" w:hanging="360"/>
+      </w:pPr>
+    </w:lvl>
+    <w:lvl w:ilvl="8" w:tplc="0416001B" w:tentative="1">
+      <w:start w:val="1"/>
+      <w:numFmt w:val="lowerRoman"/>
+      <w:lvlText w:val="%9."/>
+      <w:lvlJc w:val="right"/>
+      <w:pPr>
+        <w:ind w:left="6120" w:hanging="180"/>
+      </w:pPr>
+    </w:lvl>
+  </w:abstractNum>
   <w:num w:numId="1" w16cid:durableId="226650657">
     <w:abstractNumId w:val="0"/>
+  </w:num>
+  <w:num w:numId="2" w16cid:durableId="2023628705">
+    <w:abstractNumId w:val="1"/>
   </w:num>
 </w:numbering>
 </file>
@@ -1928,6 +2766,7 @@
   <w:style w:type="paragraph" w:default="1" w:styleId="Normal">
     <w:name w:val="Normal"/>
     <w:qFormat/>
+    <w:rsid w:val="0004107A"/>
   </w:style>
   <w:style w:type="character" w:default="1" w:styleId="Fontepargpadro">
     <w:name w:val="Default Paragraph Font"/>
